--- a/doc/StageHeidi/Lancer Gait dans la VM.docx
+++ b/doc/StageHeidi/Lancer Gait dans la VM.docx
@@ -1,13 +1,29 @@
 
 <file path=word/document.xml><?xml version="1.0" encoding="utf-8"?>
-<w:document xmlns:wpc="http://schemas.microsoft.com/office/word/2010/wordprocessingCanvas" xmlns:cx="http://schemas.microsoft.com/office/drawing/2014/chartex" xmlns:cx1="http://schemas.microsoft.com/office/drawing/2015/9/8/chartex" xmlns:mc="http://schemas.openxmlformats.org/markup-compatibility/2006" xmlns:o="urn:schemas-microsoft-com:office:office" xmlns:r="http://schemas.openxmlformats.org/officeDocument/2006/relationships" xmlns:m="http://schemas.openxmlformats.org/officeDocument/2006/math" xmlns:v="urn:schemas-microsoft-com:vml" xmlns:wp14="http://schemas.microsoft.com/office/word/2010/wordprocessingDrawing" xmlns:wp="http://schemas.openxmlformats.org/drawingml/2006/wordprocessingDrawing" xmlns:w10="urn:schemas-microsoft-com:office:word" xmlns:w="http://schemas.openxmlformats.org/wordprocessingml/2006/main" xmlns:w14="http://schemas.microsoft.com/office/word/2010/wordml" xmlns:w15="http://schemas.microsoft.com/office/word/2012/wordml" xmlns:w16se="http://schemas.microsoft.com/office/word/2015/wordml/symex" xmlns:wpg="http://schemas.microsoft.com/office/word/2010/wordprocessingGroup" xmlns:wpi="http://schemas.microsoft.com/office/word/2010/wordprocessingInk" xmlns:wne="http://schemas.microsoft.com/office/word/2006/wordml" xmlns:wps="http://schemas.microsoft.com/office/word/2010/wordprocessingShape" mc:Ignorable="w14 w15 w16se wp14">
+<w:document xmlns:wpc="http://schemas.microsoft.com/office/word/2010/wordprocessingCanvas" xmlns:cx="http://schemas.microsoft.com/office/drawing/2014/chartex" xmlns:cx1="http://schemas.microsoft.com/office/drawing/2015/9/8/chartex" xmlns:cx2="http://schemas.microsoft.com/office/drawing/2015/10/21/chartex" xmlns:cx3="http://schemas.microsoft.com/office/drawing/2016/5/9/chartex" xmlns:cx4="http://schemas.microsoft.com/office/drawing/2016/5/10/chartex" xmlns:cx5="http://schemas.microsoft.com/office/drawing/2016/5/11/chartex" xmlns:cx6="http://schemas.microsoft.com/office/drawing/2016/5/12/chartex" xmlns:cx7="http://schemas.microsoft.com/office/drawing/2016/5/13/chartex" xmlns:cx8="http://schemas.microsoft.com/office/drawing/2016/5/14/chartex" xmlns:mc="http://schemas.openxmlformats.org/markup-compatibility/2006" xmlns:aink="http://schemas.microsoft.com/office/drawing/2016/ink" xmlns:am3d="http://schemas.microsoft.com/office/drawing/2017/model3d" xmlns:o="urn:schemas-microsoft-com:office:office" xmlns:r="http://schemas.openxmlformats.org/officeDocument/2006/relationships" xmlns:m="http://schemas.openxmlformats.org/officeDocument/2006/math" xmlns:v="urn:schemas-microsoft-com:vml" xmlns:wp14="http://schemas.microsoft.com/office/word/2010/wordprocessingDrawing" xmlns:wp="http://schemas.openxmlformats.org/drawingml/2006/wordprocessingDrawing" xmlns:w10="urn:schemas-microsoft-com:office:word" xmlns:w="http://schemas.openxmlformats.org/wordprocessingml/2006/main" xmlns:w14="http://schemas.microsoft.com/office/word/2010/wordml" xmlns:w15="http://schemas.microsoft.com/office/word/2012/wordml" xmlns:w16cid="http://schemas.microsoft.com/office/word/2016/wordml/cid" xmlns:w16se="http://schemas.microsoft.com/office/word/2015/wordml/symex" xmlns:wpg="http://schemas.microsoft.com/office/word/2010/wordprocessingGroup" xmlns:wpi="http://schemas.microsoft.com/office/word/2010/wordprocessingInk" xmlns:wne="http://schemas.microsoft.com/office/word/2006/wordml" xmlns:wps="http://schemas.microsoft.com/office/word/2010/wordprocessingShape" mc:Ignorable="w14 w15 w16se w16cid wp14">
   <w:body>
     <w:p>
       <w:r>
-        <w:t xml:space="preserve">Procédure pour lancer Gait dans la VM </w:t>
-      </w:r>
-      <w:r>
-        <w:t>ROS Kinetic 2.0</w:t>
+        <w:t xml:space="preserve">Procédure pour lancer </w:t>
+      </w:r>
+      <w:proofErr w:type="spellStart"/>
+      <w:r>
+        <w:t>Gait</w:t>
+      </w:r>
+      <w:proofErr w:type="spellEnd"/>
+      <w:r>
+        <w:t xml:space="preserve"> dans la VM </w:t>
+      </w:r>
+      <w:r>
+        <w:t xml:space="preserve">ROS </w:t>
+      </w:r>
+      <w:proofErr w:type="spellStart"/>
+      <w:r>
+        <w:t>Kinetic</w:t>
+      </w:r>
+      <w:proofErr w:type="spellEnd"/>
+      <w:r>
+        <w:t xml:space="preserve"> 2.0</w:t>
       </w:r>
     </w:p>
     <w:p>
@@ -20,8 +36,13 @@
     </w:p>
     <w:p>
       <w:r>
-        <w:t>Mot de passe 12345678</w:t>
-      </w:r>
+        <w:t xml:space="preserve">Mot de passe </w:t>
+      </w:r>
+      <w:r>
+        <w:t>LinuxBSN21</w:t>
+      </w:r>
+      <w:bookmarkStart w:id="0" w:name="_GoBack"/>
+      <w:bookmarkEnd w:id="0"/>
     </w:p>
     <w:p>
       <w:r>
@@ -85,6 +106,7 @@
           <w:lang w:val="en-US"/>
         </w:rPr>
       </w:pPr>
+      <w:proofErr w:type="spellStart"/>
       <w:r>
         <w:rPr>
           <w:lang w:val="en-US"/>
@@ -95,7 +117,21 @@
         <w:rPr>
           <w:lang w:val="en-US"/>
         </w:rPr>
-        <w:t>oslaunch turtlebot3_gazebo turtlebot2_myworld.lau</w:t>
+        <w:t>oslaunch</w:t>
+      </w:r>
+      <w:proofErr w:type="spellEnd"/>
+      <w:r>
+        <w:rPr>
+          <w:lang w:val="en-US"/>
+        </w:rPr>
+        <w:t xml:space="preserve"> turtlebot3_gazebo turtlebot2_</w:t>
+      </w:r>
+      <w:proofErr w:type="gramStart"/>
+      <w:r>
+        <w:rPr>
+          <w:lang w:val="en-US"/>
+        </w:rPr>
+        <w:t>myworld.lau</w:t>
       </w:r>
       <w:r>
         <w:rPr>
@@ -103,6 +139,7 @@
         </w:rPr>
         <w:t>nch</w:t>
       </w:r>
+      <w:proofErr w:type="gramEnd"/>
     </w:p>
     <w:p>
       <w:pPr>
@@ -135,27 +172,96 @@
         </w:rPr>
         <w:t xml:space="preserve">d </w:t>
       </w:r>
+      <w:proofErr w:type="spellStart"/>
       <w:r>
         <w:rPr>
           <w:lang w:val="en-US"/>
         </w:rPr>
         <w:t>catkin_ws</w:t>
       </w:r>
-      <w:r>
-        <w:rPr>
-          <w:lang w:val="en-US"/>
-        </w:rPr>
-        <w:t>/src/init/src/plant</w:t>
-      </w:r>
-    </w:p>
-    <w:p>
-      <w:r>
-        <w:t>source venv/bin/activate</w:t>
-      </w:r>
-    </w:p>
-    <w:p>
-      <w:r>
-        <w:t>rosrun init gait_ros_plant.py</w:t>
+      <w:proofErr w:type="spellEnd"/>
+      <w:r>
+        <w:rPr>
+          <w:lang w:val="en-US"/>
+        </w:rPr>
+        <w:t>/</w:t>
+      </w:r>
+      <w:proofErr w:type="spellStart"/>
+      <w:r>
+        <w:rPr>
+          <w:lang w:val="en-US"/>
+        </w:rPr>
+        <w:t>src</w:t>
+      </w:r>
+      <w:proofErr w:type="spellEnd"/>
+      <w:r>
+        <w:rPr>
+          <w:lang w:val="en-US"/>
+        </w:rPr>
+        <w:t>/</w:t>
+      </w:r>
+      <w:proofErr w:type="spellStart"/>
+      <w:r>
+        <w:rPr>
+          <w:lang w:val="en-US"/>
+        </w:rPr>
+        <w:t>init</w:t>
+      </w:r>
+      <w:proofErr w:type="spellEnd"/>
+      <w:r>
+        <w:rPr>
+          <w:lang w:val="en-US"/>
+        </w:rPr>
+        <w:t>/</w:t>
+      </w:r>
+      <w:proofErr w:type="spellStart"/>
+      <w:r>
+        <w:rPr>
+          <w:lang w:val="en-US"/>
+        </w:rPr>
+        <w:t>src</w:t>
+      </w:r>
+      <w:proofErr w:type="spellEnd"/>
+      <w:r>
+        <w:rPr>
+          <w:lang w:val="en-US"/>
+        </w:rPr>
+        <w:t>/plant</w:t>
+      </w:r>
+    </w:p>
+    <w:p>
+      <w:proofErr w:type="gramStart"/>
+      <w:r>
+        <w:t>source</w:t>
+      </w:r>
+      <w:proofErr w:type="gramEnd"/>
+      <w:r>
+        <w:t xml:space="preserve"> </w:t>
+      </w:r>
+      <w:proofErr w:type="spellStart"/>
+      <w:r>
+        <w:t>venv</w:t>
+      </w:r>
+      <w:proofErr w:type="spellEnd"/>
+      <w:r>
+        <w:t>/bin/</w:t>
+      </w:r>
+      <w:proofErr w:type="spellStart"/>
+      <w:r>
+        <w:t>activate</w:t>
+      </w:r>
+      <w:proofErr w:type="spellEnd"/>
+    </w:p>
+    <w:p>
+      <w:proofErr w:type="spellStart"/>
+      <w:proofErr w:type="gramStart"/>
+      <w:r>
+        <w:t>rosrun</w:t>
+      </w:r>
+      <w:proofErr w:type="spellEnd"/>
+      <w:proofErr w:type="gramEnd"/>
+      <w:r>
+        <w:t xml:space="preserve"> init gait_ros_plant.py</w:t>
       </w:r>
     </w:p>
     <w:p>
@@ -163,8 +269,21 @@
         <w:pStyle w:val="Titre1"/>
       </w:pPr>
       <w:r>
-        <w:t>Lancer Gait sender</w:t>
-      </w:r>
+        <w:t xml:space="preserve">Lancer </w:t>
+      </w:r>
+      <w:proofErr w:type="spellStart"/>
+      <w:r>
+        <w:t>Gait</w:t>
+      </w:r>
+      <w:proofErr w:type="spellEnd"/>
+      <w:r>
+        <w:t xml:space="preserve"> </w:t>
+      </w:r>
+      <w:proofErr w:type="spellStart"/>
+      <w:r>
+        <w:t>sender</w:t>
+      </w:r>
+      <w:proofErr w:type="spellEnd"/>
     </w:p>
     <w:p>
       <w:r>
@@ -187,19 +306,69 @@
         <w:rPr>
           <w:lang w:val="en-US"/>
         </w:rPr>
-        <w:t>cd catkin_ws</w:t>
-      </w:r>
-      <w:r>
-        <w:rPr>
-          <w:lang w:val="en-US"/>
-        </w:rPr>
-        <w:t>/src/init/s</w:t>
-      </w:r>
-      <w:r>
-        <w:rPr>
-          <w:lang w:val="en-US"/>
-        </w:rPr>
-        <w:t>rc/sender/</w:t>
+        <w:t xml:space="preserve">cd </w:t>
+      </w:r>
+      <w:proofErr w:type="spellStart"/>
+      <w:r>
+        <w:rPr>
+          <w:lang w:val="en-US"/>
+        </w:rPr>
+        <w:t>catkin_ws</w:t>
+      </w:r>
+      <w:proofErr w:type="spellEnd"/>
+      <w:r>
+        <w:rPr>
+          <w:lang w:val="en-US"/>
+        </w:rPr>
+        <w:t>/</w:t>
+      </w:r>
+      <w:proofErr w:type="spellStart"/>
+      <w:r>
+        <w:rPr>
+          <w:lang w:val="en-US"/>
+        </w:rPr>
+        <w:t>src</w:t>
+      </w:r>
+      <w:proofErr w:type="spellEnd"/>
+      <w:r>
+        <w:rPr>
+          <w:lang w:val="en-US"/>
+        </w:rPr>
+        <w:t>/</w:t>
+      </w:r>
+      <w:proofErr w:type="spellStart"/>
+      <w:r>
+        <w:rPr>
+          <w:lang w:val="en-US"/>
+        </w:rPr>
+        <w:t>init</w:t>
+      </w:r>
+      <w:proofErr w:type="spellEnd"/>
+      <w:r>
+        <w:rPr>
+          <w:lang w:val="en-US"/>
+        </w:rPr>
+        <w:t>/</w:t>
+      </w:r>
+      <w:proofErr w:type="spellStart"/>
+      <w:r>
+        <w:rPr>
+          <w:lang w:val="en-US"/>
+        </w:rPr>
+        <w:t>s</w:t>
+      </w:r>
+      <w:r>
+        <w:rPr>
+          <w:lang w:val="en-US"/>
+        </w:rPr>
+        <w:t>rc</w:t>
+      </w:r>
+      <w:proofErr w:type="spellEnd"/>
+      <w:r>
+        <w:rPr>
+          <w:lang w:val="en-US"/>
+        </w:rPr>
+        <w:t>/sender/</w:t>
       </w:r>
     </w:p>
     <w:p>
@@ -212,7 +381,21 @@
         <w:rPr>
           <w:lang w:val="en-US"/>
         </w:rPr>
-        <w:t>source venv/bin/activate</w:t>
+        <w:t xml:space="preserve">source </w:t>
+      </w:r>
+      <w:proofErr w:type="spellStart"/>
+      <w:r>
+        <w:rPr>
+          <w:lang w:val="en-US"/>
+        </w:rPr>
+        <w:t>venv</w:t>
+      </w:r>
+      <w:proofErr w:type="spellEnd"/>
+      <w:r>
+        <w:rPr>
+          <w:lang w:val="en-US"/>
+        </w:rPr>
+        <w:t>/bin/activate</w:t>
       </w:r>
     </w:p>
     <w:p>
@@ -270,7 +453,7 @@
             <v:path o:extrusionok="f" gradientshapeok="t" o:connecttype="rect"/>
             <o:lock v:ext="edit" aspectratio="t"/>
           </v:shapetype>
-          <v:shape id="_x0000_i1025" type="#_x0000_t75" style="width:453.45pt;height:269.15pt">
+          <v:shape id="_x0000_i1025" type="#_x0000_t75" style="width:453.75pt;height:269.25pt">
             <v:imagedata r:id="rId5" o:title="Lancer Gait 1"/>
           </v:shape>
         </w:pict>
@@ -281,8 +464,6 @@
       <w:r>
         <w:t xml:space="preserve">Voir aussi la figure 9 du rapport de stage de Heidi : </w:t>
       </w:r>
-      <w:bookmarkStart w:id="0" w:name="_GoBack"/>
-      <w:bookmarkEnd w:id="0"/>
     </w:p>
     <w:p>
       <w:r>
@@ -351,7 +532,7 @@
 </file>
 
 <file path=word/styles.xml><?xml version="1.0" encoding="utf-8"?>
-<w:styles xmlns:mc="http://schemas.openxmlformats.org/markup-compatibility/2006" xmlns:r="http://schemas.openxmlformats.org/officeDocument/2006/relationships" xmlns:w="http://schemas.openxmlformats.org/wordprocessingml/2006/main" xmlns:w14="http://schemas.microsoft.com/office/word/2010/wordml" xmlns:w15="http://schemas.microsoft.com/office/word/2012/wordml" xmlns:w16se="http://schemas.microsoft.com/office/word/2015/wordml/symex" mc:Ignorable="w14 w15 w16se">
+<w:styles xmlns:mc="http://schemas.openxmlformats.org/markup-compatibility/2006" xmlns:r="http://schemas.openxmlformats.org/officeDocument/2006/relationships" xmlns:w="http://schemas.openxmlformats.org/wordprocessingml/2006/main" xmlns:w14="http://schemas.microsoft.com/office/word/2010/wordml" xmlns:w15="http://schemas.microsoft.com/office/word/2012/wordml" xmlns:w16cid="http://schemas.microsoft.com/office/word/2016/wordml/cid" xmlns:w16se="http://schemas.microsoft.com/office/word/2015/wordml/symex" mc:Ignorable="w14 w15 w16se w16cid">
   <w:docDefaults>
     <w:rPrDefault>
       <w:rPr>
@@ -367,7 +548,7 @@
       </w:pPr>
     </w:pPrDefault>
   </w:docDefaults>
-  <w:latentStyles w:defLockedState="0" w:defUIPriority="99" w:defSemiHidden="0" w:defUnhideWhenUsed="0" w:defQFormat="0" w:count="371">
+  <w:latentStyles w:defLockedState="0" w:defUIPriority="99" w:defSemiHidden="0" w:defUnhideWhenUsed="0" w:defQFormat="0" w:count="375">
     <w:lsdException w:name="Normal" w:uiPriority="0" w:qFormat="1"/>
     <w:lsdException w:name="heading 1" w:uiPriority="9" w:qFormat="1"/>
     <w:lsdException w:name="heading 2" w:semiHidden="1" w:uiPriority="9" w:unhideWhenUsed="1" w:qFormat="1"/>
@@ -473,7 +654,6 @@
     <w:lsdException w:name="HTML Sample" w:semiHidden="1" w:unhideWhenUsed="1"/>
     <w:lsdException w:name="HTML Typewriter" w:semiHidden="1" w:unhideWhenUsed="1"/>
     <w:lsdException w:name="HTML Variable" w:semiHidden="1" w:unhideWhenUsed="1"/>
-    <w:lsdException w:name="Normal Table" w:semiHidden="1" w:unhideWhenUsed="1"/>
     <w:lsdException w:name="annotation subject" w:semiHidden="1" w:unhideWhenUsed="1"/>
     <w:lsdException w:name="No List" w:semiHidden="1" w:unhideWhenUsed="1"/>
     <w:lsdException w:name="Outline List 1" w:semiHidden="1" w:unhideWhenUsed="1"/>
@@ -517,10 +697,8 @@
     <w:lsdException w:name="Table Elegant" w:semiHidden="1" w:unhideWhenUsed="1"/>
     <w:lsdException w:name="Table Professional" w:semiHidden="1" w:unhideWhenUsed="1"/>
     <w:lsdException w:name="Table Subtle 1" w:semiHidden="1" w:unhideWhenUsed="1"/>
-    <w:lsdException w:name="Table Subtle 2" w:semiHidden="1" w:unhideWhenUsed="1"/>
     <w:lsdException w:name="Table Web 1" w:semiHidden="1" w:unhideWhenUsed="1"/>
     <w:lsdException w:name="Table Web 2" w:semiHidden="1" w:unhideWhenUsed="1"/>
-    <w:lsdException w:name="Table Web 3" w:semiHidden="1" w:unhideWhenUsed="1"/>
     <w:lsdException w:name="Balloon Text" w:semiHidden="1" w:unhideWhenUsed="1"/>
     <w:lsdException w:name="Table Grid" w:uiPriority="39"/>
     <w:lsdException w:name="Table Theme" w:semiHidden="1" w:unhideWhenUsed="1"/>
@@ -739,6 +917,10 @@
     <w:lsdException w:name="List Table 5 Dark Accent 6" w:uiPriority="50"/>
     <w:lsdException w:name="List Table 6 Colorful Accent 6" w:uiPriority="51"/>
     <w:lsdException w:name="List Table 7 Colorful Accent 6" w:uiPriority="52"/>
+    <w:lsdException w:name="Mention" w:semiHidden="1" w:unhideWhenUsed="1"/>
+    <w:lsdException w:name="Smart Hyperlink" w:semiHidden="1" w:unhideWhenUsed="1"/>
+    <w:lsdException w:name="Hashtag" w:semiHidden="1" w:unhideWhenUsed="1"/>
+    <w:lsdException w:name="Unresolved Mention" w:semiHidden="1" w:unhideWhenUsed="1"/>
   </w:latentStyles>
   <w:style w:type="paragraph" w:default="1" w:styleId="Normal">
     <w:name w:val="Normal"/>
